--- a/A5/A5 Draft.docx
+++ b/A5/A5 Draft.docx
@@ -2,6 +2,100 @@
 <file path=word/document.xml><?xml version="1.0" encoding="utf-8"?>
 <w:document xmlns:wpc="http://schemas.microsoft.com/office/word/2010/wordprocessingCanvas" xmlns:cx="http://schemas.microsoft.com/office/drawing/2014/chartex" xmlns:cx1="http://schemas.microsoft.com/office/drawing/2015/9/8/chartex" xmlns:cx2="http://schemas.microsoft.com/office/drawing/2015/10/21/chartex" xmlns:cx3="http://schemas.microsoft.com/office/drawing/2016/5/9/chartex" xmlns:cx4="http://schemas.microsoft.com/office/drawing/2016/5/10/chartex" xmlns:cx5="http://schemas.microsoft.com/office/drawing/2016/5/11/chartex" xmlns:cx6="http://schemas.microsoft.com/office/drawing/2016/5/12/chartex" xmlns:cx7="http://schemas.microsoft.com/office/drawing/2016/5/13/chartex" xmlns:cx8="http://schemas.microsoft.com/office/drawing/2016/5/14/chartex" xmlns:mc="http://schemas.openxmlformats.org/markup-compatibility/2006" xmlns:aink="http://schemas.microsoft.com/office/drawing/2016/ink" xmlns:am3d="http://schemas.microsoft.com/office/drawing/2017/model3d" xmlns:o="urn:schemas-microsoft-com:office:office" xmlns:r="http://schemas.openxmlformats.org/officeDocument/2006/relationships" xmlns:m="http://schemas.openxmlformats.org/officeDocument/2006/math" xmlns:v="urn:schemas-microsoft-com:vml" xmlns:wp14="http://schemas.microsoft.com/office/word/2010/wordprocessingDrawing" xmlns:wp="http://schemas.openxmlformats.org/drawingml/2006/wordprocessingDrawing" xmlns:w10="urn:schemas-microsoft-com:office:word" xmlns:w="http://schemas.openxmlformats.org/wordprocessingml/2006/main" xmlns:w14="http://schemas.microsoft.com/office/word/2010/wordml" xmlns:w15="http://schemas.microsoft.com/office/word/2012/wordml" xmlns:w16cex="http://schemas.microsoft.com/office/word/2018/wordml/cex" xmlns:w16cid="http://schemas.microsoft.com/office/word/2016/wordml/cid" xmlns:w16="http://schemas.microsoft.com/office/word/2018/wordml" xmlns:w16se="http://schemas.microsoft.com/office/word/2015/wordml/symex" xmlns:wpg="http://schemas.microsoft.com/office/word/2010/wordprocessingGroup" xmlns:wpi="http://schemas.microsoft.com/office/word/2010/wordprocessingInk" xmlns:wne="http://schemas.microsoft.com/office/word/2006/wordml" xmlns:wps="http://schemas.microsoft.com/office/word/2010/wordprocessingShape" mc:Ignorable="w14 w15 w16se w16cid w16 w16cex wp14">
   <w:body>
+    <w:p>
+      <w:pPr>
+        <w:rPr>
+          <w:sz w:val="36"/>
+          <w:szCs w:val="36"/>
+        </w:rPr>
+      </w:pPr>
+      <w:r>
+        <w:rPr>
+          <w:sz w:val="36"/>
+          <w:szCs w:val="36"/>
+        </w:rPr>
+        <w:t>Executive Summary</w:t>
+      </w:r>
+    </w:p>
+    <w:p>
+      <w:pPr>
+        <w:rPr>
+          <w:sz w:val="24"/>
+          <w:szCs w:val="24"/>
+        </w:rPr>
+      </w:pPr>
+      <w:r>
+        <w:rPr>
+          <w:sz w:val="24"/>
+          <w:szCs w:val="24"/>
+        </w:rPr>
+        <w:t xml:space="preserve">COVID 19 pandemic has had a devastating impact on all aspects of human life over the past one year. </w:t>
+      </w:r>
+      <w:r>
+        <w:rPr>
+          <w:sz w:val="24"/>
+          <w:szCs w:val="24"/>
+        </w:rPr>
+        <w:t>Mass urbanisation and globalisation meant better connectivity, but it also exposed vulnerabilities in several key areas. Whilst battle to control the contagion will go on for a while, every sector in our economy is looking ahead towards a future where safer sustainable practices will ensure that a future outbreak will not bring down the entire system. It is within this broader social and economic context that Team 24 decided to develop a</w:t>
+      </w:r>
+      <w:r>
+        <w:rPr>
+          <w:sz w:val="24"/>
+          <w:szCs w:val="24"/>
+        </w:rPr>
+        <w:t xml:space="preserve"> web application which helps promote safe practices in hospitality industry. Contactless ordering is not a new concept but the uptake of this is relatively low. Vast majority of small to medium sized hospitality industry venues still rely on close face to face interactions with their staff and patrons. Industry data reveals that lack of awareness and presumed higher costs are the reasons most business owners are reluctant to adopt new technologies and applications. </w:t>
+      </w:r>
+      <w:r>
+        <w:rPr>
+          <w:sz w:val="24"/>
+          <w:szCs w:val="24"/>
+        </w:rPr>
+        <w:t xml:space="preserve">This presentation is aimed at potential clients and investors alike and the focus is not on the technical aspects of our product but to provide information on key features which promote safer sustainable practices. </w:t>
+      </w:r>
+      <w:r>
+        <w:rPr>
+          <w:sz w:val="24"/>
+          <w:szCs w:val="24"/>
+        </w:rPr>
+        <w:t xml:space="preserve">Consumer sentiment and hospitality sector employee’s views are also shared because they are the key stakeholders. This presentation highlights Team 24’s </w:t>
+      </w:r>
+      <w:r>
+        <w:rPr>
+          <w:sz w:val="24"/>
+          <w:szCs w:val="24"/>
+        </w:rPr>
+        <w:t>all-encompassing</w:t>
+      </w:r>
+      <w:r>
+        <w:rPr>
+          <w:sz w:val="24"/>
+          <w:szCs w:val="24"/>
+        </w:rPr>
+        <w:t xml:space="preserve"> strategy, </w:t>
+      </w:r>
+      <w:r>
+        <w:rPr>
+          <w:sz w:val="24"/>
+          <w:szCs w:val="24"/>
+        </w:rPr>
+        <w:t xml:space="preserve">which is to create awareness, </w:t>
+      </w:r>
+      <w:r>
+        <w:rPr>
+          <w:sz w:val="24"/>
+          <w:szCs w:val="24"/>
+        </w:rPr>
+        <w:t xml:space="preserve">deliver a commercially viable product which also leaves a social imprint.  </w:t>
+      </w:r>
+    </w:p>
+    <w:p>
+      <w:pPr>
+        <w:rPr>
+          <w:sz w:val="36"/>
+          <w:szCs w:val="36"/>
+        </w:rPr>
+      </w:pPr>
+    </w:p>
     <w:p>
       <w:pPr>
         <w:rPr>
@@ -193,6 +287,14 @@
         </w:rPr>
         <w:t>Social</w:t>
       </w:r>
+      <w:r>
+        <w:rPr>
+          <w:rStyle w:val="FootnoteReference"/>
+          <w:sz w:val="28"/>
+          <w:szCs w:val="28"/>
+        </w:rPr>
+        <w:footnoteReference w:id="2"/>
+      </w:r>
     </w:p>
     <w:p>
       <w:pPr>
@@ -256,6 +358,42 @@
     </w:p>
     <w:p>
       <w:pPr>
+        <w:pStyle w:val="ListParagraph"/>
+        <w:numPr>
+          <w:ilvl w:val="0"/>
+          <w:numId w:val="9"/>
+        </w:numPr>
+        <w:rPr>
+          <w:sz w:val="28"/>
+          <w:szCs w:val="28"/>
+        </w:rPr>
+      </w:pPr>
+      <w:r>
+        <w:rPr>
+          <w:sz w:val="28"/>
+          <w:szCs w:val="28"/>
+        </w:rPr>
+        <w:lastRenderedPageBreak/>
+        <w:t>Job losses</w:t>
+      </w:r>
+      <w:r>
+        <w:rPr>
+          <w:rStyle w:val="FootnoteReference"/>
+          <w:sz w:val="28"/>
+          <w:szCs w:val="28"/>
+        </w:rPr>
+        <w:footnoteReference w:id="3"/>
+      </w:r>
+      <w:r>
+        <w:rPr>
+          <w:sz w:val="28"/>
+          <w:szCs w:val="28"/>
+        </w:rPr>
+        <w:t xml:space="preserve"> </w:t>
+      </w:r>
+    </w:p>
+    <w:p>
+      <w:pPr>
         <w:rPr>
           <w:sz w:val="28"/>
           <w:szCs w:val="28"/>
@@ -301,6 +439,13 @@
           <w:sz w:val="28"/>
           <w:szCs w:val="28"/>
         </w:rPr>
+        <w:t>70-</w:t>
+      </w:r>
+      <w:r>
+        <w:rPr>
+          <w:sz w:val="28"/>
+          <w:szCs w:val="28"/>
+        </w:rPr>
         <w:t xml:space="preserve">90% </w:t>
       </w:r>
       <w:r>
@@ -309,6 +454,14 @@
           <w:szCs w:val="28"/>
         </w:rPr>
         <w:t>at the peak of pandemic in worst hit areas</w:t>
+      </w:r>
+      <w:r>
+        <w:rPr>
+          <w:rStyle w:val="FootnoteReference"/>
+          <w:sz w:val="28"/>
+          <w:szCs w:val="28"/>
+        </w:rPr>
+        <w:footnoteReference w:id="4"/>
       </w:r>
     </w:p>
     <w:p>
@@ -330,6 +483,14 @@
         </w:rPr>
         <w:t>40-50% reduction in yearly profits</w:t>
       </w:r>
+      <w:r>
+        <w:rPr>
+          <w:rStyle w:val="FootnoteReference"/>
+          <w:sz w:val="28"/>
+          <w:szCs w:val="28"/>
+        </w:rPr>
+        <w:footnoteReference w:id="5"/>
+      </w:r>
     </w:p>
     <w:p>
       <w:pPr>
@@ -478,7 +639,6 @@
           <w:sz w:val="24"/>
           <w:szCs w:val="24"/>
         </w:rPr>
-        <w:lastRenderedPageBreak/>
         <w:t xml:space="preserve">Meet Team 24’s </w:t>
       </w:r>
       <w:proofErr w:type="spellStart"/>
@@ -513,7 +673,6 @@
           <w:szCs w:val="24"/>
         </w:rPr>
       </w:pPr>
-      <w:proofErr w:type="gramStart"/>
       <w:r>
         <w:rPr>
           <w:sz w:val="24"/>
@@ -521,7 +680,6 @@
         </w:rPr>
         <w:t>Integrates;</w:t>
       </w:r>
-      <w:proofErr w:type="gramEnd"/>
     </w:p>
     <w:p>
       <w:pPr>
@@ -656,37 +814,41 @@
           <w:sz w:val="24"/>
           <w:szCs w:val="24"/>
         </w:rPr>
-        <w:t xml:space="preserve">Reduces unnecessary contact with the hospitality staff </w:t>
-      </w:r>
-    </w:p>
-    <w:p>
-      <w:pPr>
-        <w:rPr>
-          <w:sz w:val="24"/>
-          <w:szCs w:val="24"/>
-        </w:rPr>
-      </w:pPr>
-      <w:r>
-        <w:rPr>
-          <w:sz w:val="24"/>
-          <w:szCs w:val="24"/>
-        </w:rPr>
-        <w:t>Creates safe working environment for hospitality workers</w:t>
-      </w:r>
-    </w:p>
-    <w:p>
-      <w:pPr>
-        <w:rPr>
-          <w:sz w:val="24"/>
-          <w:szCs w:val="24"/>
-        </w:rPr>
-      </w:pPr>
-      <w:r>
-        <w:rPr>
-          <w:sz w:val="24"/>
-          <w:szCs w:val="24"/>
-        </w:rPr>
-        <w:t>Benefits hospitality business owners</w:t>
+        <w:t>Benefits hospitality industry by.</w:t>
+      </w:r>
+    </w:p>
+    <w:p>
+      <w:pPr>
+        <w:pStyle w:val="ListParagraph"/>
+        <w:numPr>
+          <w:ilvl w:val="0"/>
+          <w:numId w:val="11"/>
+        </w:numPr>
+        <w:rPr>
+          <w:sz w:val="24"/>
+          <w:szCs w:val="24"/>
+        </w:rPr>
+      </w:pPr>
+      <w:r>
+        <w:rPr>
+          <w:sz w:val="24"/>
+          <w:szCs w:val="24"/>
+        </w:rPr>
+        <w:t>Creat</w:t>
+      </w:r>
+      <w:r>
+        <w:rPr>
+          <w:sz w:val="24"/>
+          <w:szCs w:val="24"/>
+        </w:rPr>
+        <w:t>ing</w:t>
+      </w:r>
+      <w:r>
+        <w:rPr>
+          <w:sz w:val="24"/>
+          <w:szCs w:val="24"/>
+        </w:rPr>
+        <w:t xml:space="preserve"> safe working environment for hospitality workers</w:t>
       </w:r>
     </w:p>
     <w:p>
@@ -746,7 +908,8 @@
           <w:sz w:val="24"/>
           <w:szCs w:val="24"/>
         </w:rPr>
-        <w:t>Creates safe environment where patrons enjoy all aspects of their social interactions with their friends and family in hospitality venues without having to interact with minimal interactions with the staff.</w:t>
+        <w:lastRenderedPageBreak/>
+        <w:t>Creates safe environment where patrons enjoy all aspects of their social interactions with their friends and family in hospitality venues without having to interact with the staff.</w:t>
       </w:r>
     </w:p>
     <w:p>
@@ -885,6 +1048,16 @@
     <w:p>
       <w:pPr>
         <w:rPr>
+          <w:b/>
+          <w:bCs/>
+          <w:sz w:val="32"/>
+          <w:szCs w:val="32"/>
+        </w:rPr>
+      </w:pPr>
+    </w:p>
+    <w:p>
+      <w:pPr>
+        <w:rPr>
           <w:color w:val="FF0000"/>
           <w:sz w:val="32"/>
           <w:szCs w:val="32"/>
@@ -934,6 +1107,13 @@
         </w:rPr>
         <w:t>Product price</w:t>
       </w:r>
+      <w:r>
+        <w:rPr>
+          <w:sz w:val="28"/>
+          <w:szCs w:val="28"/>
+        </w:rPr>
+        <w:t>/Unit cost/Ongoing subscription charges/Maintenance expenses</w:t>
+      </w:r>
     </w:p>
     <w:p>
       <w:pPr>
@@ -1014,13 +1194,30 @@
           <w:sz w:val="28"/>
           <w:szCs w:val="28"/>
         </w:rPr>
-        <w:lastRenderedPageBreak/>
-        <w:t>Competitor analysis</w:t>
-      </w:r>
+        <w:t xml:space="preserve">Why choose </w:t>
+      </w:r>
+      <w:proofErr w:type="spellStart"/>
       <w:r>
         <w:rPr>
           <w:b/>
           <w:bCs/>
+          <w:sz w:val="32"/>
+          <w:szCs w:val="32"/>
+        </w:rPr>
+        <w:t>SmartOrder</w:t>
+      </w:r>
+      <w:proofErr w:type="spellEnd"/>
+      <w:r>
+        <w:rPr>
+          <w:sz w:val="32"/>
+          <w:szCs w:val="32"/>
+        </w:rPr>
+        <w:t>®</w:t>
+      </w:r>
+      <w:r>
+        <w:rPr>
+          <w:b/>
+          <w:bCs/>
           <w:sz w:val="28"/>
           <w:szCs w:val="28"/>
         </w:rPr>
@@ -1031,7 +1228,114 @@
           <w:sz w:val="28"/>
           <w:szCs w:val="28"/>
         </w:rPr>
-        <w:t>– How many similar products are available in the local market, what are the similarities and what sets our product apart from our competitors.</w:t>
+        <w:t xml:space="preserve">– </w:t>
+      </w:r>
+    </w:p>
+    <w:p>
+      <w:pPr>
+        <w:pStyle w:val="ListParagraph"/>
+        <w:numPr>
+          <w:ilvl w:val="0"/>
+          <w:numId w:val="15"/>
+        </w:numPr>
+        <w:rPr>
+          <w:sz w:val="28"/>
+          <w:szCs w:val="28"/>
+        </w:rPr>
+      </w:pPr>
+      <w:r>
+        <w:rPr>
+          <w:sz w:val="28"/>
+          <w:szCs w:val="28"/>
+        </w:rPr>
+        <w:t xml:space="preserve">Australian based company which understands local market conditions and provides support services from its offices based locally. </w:t>
+      </w:r>
+    </w:p>
+    <w:p>
+      <w:pPr>
+        <w:pStyle w:val="ListParagraph"/>
+        <w:numPr>
+          <w:ilvl w:val="0"/>
+          <w:numId w:val="15"/>
+        </w:numPr>
+        <w:rPr>
+          <w:sz w:val="28"/>
+          <w:szCs w:val="28"/>
+        </w:rPr>
+      </w:pPr>
+      <w:r>
+        <w:rPr>
+          <w:sz w:val="28"/>
+          <w:szCs w:val="28"/>
+        </w:rPr>
+        <w:t>24/7 real time technical support</w:t>
+      </w:r>
+    </w:p>
+    <w:p>
+      <w:pPr>
+        <w:pStyle w:val="ListParagraph"/>
+        <w:numPr>
+          <w:ilvl w:val="0"/>
+          <w:numId w:val="15"/>
+        </w:numPr>
+        <w:rPr>
+          <w:sz w:val="28"/>
+          <w:szCs w:val="28"/>
+        </w:rPr>
+      </w:pPr>
+      <w:r>
+        <w:rPr>
+          <w:sz w:val="28"/>
+          <w:szCs w:val="28"/>
+        </w:rPr>
+        <w:t>Price advantage</w:t>
+      </w:r>
+    </w:p>
+    <w:p>
+      <w:pPr>
+        <w:pStyle w:val="ListParagraph"/>
+        <w:numPr>
+          <w:ilvl w:val="0"/>
+          <w:numId w:val="15"/>
+        </w:numPr>
+        <w:rPr>
+          <w:sz w:val="28"/>
+          <w:szCs w:val="28"/>
+        </w:rPr>
+      </w:pPr>
+      <w:r>
+        <w:rPr>
+          <w:sz w:val="28"/>
+          <w:szCs w:val="28"/>
+        </w:rPr>
+        <w:t>Distinct features</w:t>
+      </w:r>
+      <w:r>
+        <w:rPr>
+          <w:sz w:val="28"/>
+          <w:szCs w:val="28"/>
+        </w:rPr>
+        <w:t xml:space="preserve"> </w:t>
+      </w:r>
+    </w:p>
+    <w:p>
+      <w:pPr>
+        <w:pStyle w:val="ListParagraph"/>
+        <w:numPr>
+          <w:ilvl w:val="0"/>
+          <w:numId w:val="15"/>
+        </w:numPr>
+        <w:rPr>
+          <w:sz w:val="28"/>
+          <w:szCs w:val="28"/>
+        </w:rPr>
+      </w:pPr>
+      <w:r>
+        <w:rPr>
+          <w:sz w:val="28"/>
+          <w:szCs w:val="28"/>
+        </w:rPr>
+        <w:t xml:space="preserve">Rigorous testing to ensure reliability </w:t>
       </w:r>
     </w:p>
     <w:p>
@@ -1138,6 +1442,82 @@
       </w:r>
     </w:p>
   </w:footnote>
+  <w:footnote w:id="2">
+    <w:p>
+      <w:pPr>
+        <w:pStyle w:val="FootnoteText"/>
+      </w:pPr>
+      <w:r>
+        <w:rPr>
+          <w:rStyle w:val="FootnoteReference"/>
+        </w:rPr>
+        <w:footnoteRef/>
+      </w:r>
+      <w:r>
+        <w:t xml:space="preserve"> </w:t>
+      </w:r>
+      <w:r>
+        <w:t>https://www.hospitalitynet.org/opinion/4098062.html</w:t>
+      </w:r>
+    </w:p>
+  </w:footnote>
+  <w:footnote w:id="3">
+    <w:p>
+      <w:pPr>
+        <w:pStyle w:val="FootnoteText"/>
+      </w:pPr>
+      <w:r>
+        <w:rPr>
+          <w:rStyle w:val="FootnoteReference"/>
+        </w:rPr>
+        <w:footnoteRef/>
+      </w:r>
+      <w:r>
+        <w:t xml:space="preserve"> </w:t>
+      </w:r>
+      <w:r>
+        <w:t>https://www.pwc.com.au/press-room/2020/the-rostering-report-provides-new-insights.html</w:t>
+      </w:r>
+    </w:p>
+  </w:footnote>
+  <w:footnote w:id="4">
+    <w:p>
+      <w:pPr>
+        <w:pStyle w:val="FootnoteText"/>
+      </w:pPr>
+      <w:r>
+        <w:rPr>
+          <w:rStyle w:val="FootnoteReference"/>
+        </w:rPr>
+        <w:footnoteRef/>
+      </w:r>
+      <w:r>
+        <w:t xml:space="preserve"> </w:t>
+      </w:r>
+      <w:r>
+        <w:t>https://www.theguardian.com/australia-news/2020/apr/07/coronavirus-crisis-has-had-staggering-impact-on-australian-businesses-data-reveals</w:t>
+      </w:r>
+    </w:p>
+  </w:footnote>
+  <w:footnote w:id="5">
+    <w:p>
+      <w:pPr>
+        <w:pStyle w:val="FootnoteText"/>
+      </w:pPr>
+      <w:r>
+        <w:rPr>
+          <w:rStyle w:val="FootnoteReference"/>
+        </w:rPr>
+        <w:footnoteRef/>
+      </w:r>
+      <w:r>
+        <w:t xml:space="preserve"> </w:t>
+      </w:r>
+      <w:r>
+        <w:t>https://home.kpmg/au/en/home/insights/2020/05/covid-19-coronavirus-hospitality-sector-next-step.html</w:t>
+      </w:r>
+    </w:p>
+  </w:footnote>
 </w:footnotes>
 </file>
 
@@ -1935,6 +2315,291 @@
     </w:lvl>
   </w:abstractNum>
   <w:abstractNum w:abstractNumId="7" w15:restartNumberingAfterBreak="0">
+    <w:nsid w:val="2E886673"/>
+    <w:multiLevelType w:val="hybridMultilevel"/>
+    <w:tmpl w:val="0A88623A"/>
+    <w:lvl w:ilvl="0" w:tplc="0C090001">
+      <w:start w:val="1"/>
+      <w:numFmt w:val="bullet"/>
+      <w:lvlText w:val=""/>
+      <w:lvlJc w:val="left"/>
+      <w:pPr>
+        <w:ind w:left="720" w:hanging="360"/>
+      </w:pPr>
+      <w:rPr>
+        <w:rFonts w:ascii="Symbol" w:hAnsi="Symbol" w:hint="default"/>
+      </w:rPr>
+    </w:lvl>
+    <w:lvl w:ilvl="1" w:tplc="0C090003" w:tentative="1">
+      <w:start w:val="1"/>
+      <w:numFmt w:val="bullet"/>
+      <w:lvlText w:val="o"/>
+      <w:lvlJc w:val="left"/>
+      <w:pPr>
+        <w:ind w:left="1440" w:hanging="360"/>
+      </w:pPr>
+      <w:rPr>
+        <w:rFonts w:ascii="Courier New" w:hAnsi="Courier New" w:cs="Courier New" w:hint="default"/>
+      </w:rPr>
+    </w:lvl>
+    <w:lvl w:ilvl="2" w:tplc="0C090005" w:tentative="1">
+      <w:start w:val="1"/>
+      <w:numFmt w:val="bullet"/>
+      <w:lvlText w:val=""/>
+      <w:lvlJc w:val="left"/>
+      <w:pPr>
+        <w:ind w:left="2160" w:hanging="360"/>
+      </w:pPr>
+      <w:rPr>
+        <w:rFonts w:ascii="Wingdings" w:hAnsi="Wingdings" w:hint="default"/>
+      </w:rPr>
+    </w:lvl>
+    <w:lvl w:ilvl="3" w:tplc="0C090001" w:tentative="1">
+      <w:start w:val="1"/>
+      <w:numFmt w:val="bullet"/>
+      <w:lvlText w:val=""/>
+      <w:lvlJc w:val="left"/>
+      <w:pPr>
+        <w:ind w:left="2880" w:hanging="360"/>
+      </w:pPr>
+      <w:rPr>
+        <w:rFonts w:ascii="Symbol" w:hAnsi="Symbol" w:hint="default"/>
+      </w:rPr>
+    </w:lvl>
+    <w:lvl w:ilvl="4" w:tplc="0C090003" w:tentative="1">
+      <w:start w:val="1"/>
+      <w:numFmt w:val="bullet"/>
+      <w:lvlText w:val="o"/>
+      <w:lvlJc w:val="left"/>
+      <w:pPr>
+        <w:ind w:left="3600" w:hanging="360"/>
+      </w:pPr>
+      <w:rPr>
+        <w:rFonts w:ascii="Courier New" w:hAnsi="Courier New" w:cs="Courier New" w:hint="default"/>
+      </w:rPr>
+    </w:lvl>
+    <w:lvl w:ilvl="5" w:tplc="0C090005" w:tentative="1">
+      <w:start w:val="1"/>
+      <w:numFmt w:val="bullet"/>
+      <w:lvlText w:val=""/>
+      <w:lvlJc w:val="left"/>
+      <w:pPr>
+        <w:ind w:left="4320" w:hanging="360"/>
+      </w:pPr>
+      <w:rPr>
+        <w:rFonts w:ascii="Wingdings" w:hAnsi="Wingdings" w:hint="default"/>
+      </w:rPr>
+    </w:lvl>
+    <w:lvl w:ilvl="6" w:tplc="0C090001" w:tentative="1">
+      <w:start w:val="1"/>
+      <w:numFmt w:val="bullet"/>
+      <w:lvlText w:val=""/>
+      <w:lvlJc w:val="left"/>
+      <w:pPr>
+        <w:ind w:left="5040" w:hanging="360"/>
+      </w:pPr>
+      <w:rPr>
+        <w:rFonts w:ascii="Symbol" w:hAnsi="Symbol" w:hint="default"/>
+      </w:rPr>
+    </w:lvl>
+    <w:lvl w:ilvl="7" w:tplc="0C090003" w:tentative="1">
+      <w:start w:val="1"/>
+      <w:numFmt w:val="bullet"/>
+      <w:lvlText w:val="o"/>
+      <w:lvlJc w:val="left"/>
+      <w:pPr>
+        <w:ind w:left="5760" w:hanging="360"/>
+      </w:pPr>
+      <w:rPr>
+        <w:rFonts w:ascii="Courier New" w:hAnsi="Courier New" w:cs="Courier New" w:hint="default"/>
+      </w:rPr>
+    </w:lvl>
+    <w:lvl w:ilvl="8" w:tplc="0C090005" w:tentative="1">
+      <w:start w:val="1"/>
+      <w:numFmt w:val="bullet"/>
+      <w:lvlText w:val=""/>
+      <w:lvlJc w:val="left"/>
+      <w:pPr>
+        <w:ind w:left="6480" w:hanging="360"/>
+      </w:pPr>
+      <w:rPr>
+        <w:rFonts w:ascii="Wingdings" w:hAnsi="Wingdings" w:hint="default"/>
+      </w:rPr>
+    </w:lvl>
+  </w:abstractNum>
+  <w:abstractNum w:abstractNumId="8" w15:restartNumberingAfterBreak="0">
+    <w:nsid w:val="2F756177"/>
+    <w:multiLevelType w:val="hybridMultilevel"/>
+    <w:tmpl w:val="A88C6CBE"/>
+    <w:lvl w:ilvl="0" w:tplc="0C09000F">
+      <w:start w:val="1"/>
+      <w:numFmt w:val="decimal"/>
+      <w:lvlText w:val="%1."/>
+      <w:lvlJc w:val="left"/>
+      <w:pPr>
+        <w:ind w:left="1440" w:hanging="360"/>
+      </w:pPr>
+    </w:lvl>
+    <w:lvl w:ilvl="1" w:tplc="0C090019" w:tentative="1">
+      <w:start w:val="1"/>
+      <w:numFmt w:val="lowerLetter"/>
+      <w:lvlText w:val="%2."/>
+      <w:lvlJc w:val="left"/>
+      <w:pPr>
+        <w:ind w:left="2160" w:hanging="360"/>
+      </w:pPr>
+    </w:lvl>
+    <w:lvl w:ilvl="2" w:tplc="0C09001B" w:tentative="1">
+      <w:start w:val="1"/>
+      <w:numFmt w:val="lowerRoman"/>
+      <w:lvlText w:val="%3."/>
+      <w:lvlJc w:val="right"/>
+      <w:pPr>
+        <w:ind w:left="2880" w:hanging="180"/>
+      </w:pPr>
+    </w:lvl>
+    <w:lvl w:ilvl="3" w:tplc="0C09000F" w:tentative="1">
+      <w:start w:val="1"/>
+      <w:numFmt w:val="decimal"/>
+      <w:lvlText w:val="%4."/>
+      <w:lvlJc w:val="left"/>
+      <w:pPr>
+        <w:ind w:left="3600" w:hanging="360"/>
+      </w:pPr>
+    </w:lvl>
+    <w:lvl w:ilvl="4" w:tplc="0C090019" w:tentative="1">
+      <w:start w:val="1"/>
+      <w:numFmt w:val="lowerLetter"/>
+      <w:lvlText w:val="%5."/>
+      <w:lvlJc w:val="left"/>
+      <w:pPr>
+        <w:ind w:left="4320" w:hanging="360"/>
+      </w:pPr>
+    </w:lvl>
+    <w:lvl w:ilvl="5" w:tplc="0C09001B" w:tentative="1">
+      <w:start w:val="1"/>
+      <w:numFmt w:val="lowerRoman"/>
+      <w:lvlText w:val="%6."/>
+      <w:lvlJc w:val="right"/>
+      <w:pPr>
+        <w:ind w:left="5040" w:hanging="180"/>
+      </w:pPr>
+    </w:lvl>
+    <w:lvl w:ilvl="6" w:tplc="0C09000F" w:tentative="1">
+      <w:start w:val="1"/>
+      <w:numFmt w:val="decimal"/>
+      <w:lvlText w:val="%7."/>
+      <w:lvlJc w:val="left"/>
+      <w:pPr>
+        <w:ind w:left="5760" w:hanging="360"/>
+      </w:pPr>
+    </w:lvl>
+    <w:lvl w:ilvl="7" w:tplc="0C090019" w:tentative="1">
+      <w:start w:val="1"/>
+      <w:numFmt w:val="lowerLetter"/>
+      <w:lvlText w:val="%8."/>
+      <w:lvlJc w:val="left"/>
+      <w:pPr>
+        <w:ind w:left="6480" w:hanging="360"/>
+      </w:pPr>
+    </w:lvl>
+    <w:lvl w:ilvl="8" w:tplc="0C09001B" w:tentative="1">
+      <w:start w:val="1"/>
+      <w:numFmt w:val="lowerRoman"/>
+      <w:lvlText w:val="%9."/>
+      <w:lvlJc w:val="right"/>
+      <w:pPr>
+        <w:ind w:left="7200" w:hanging="180"/>
+      </w:pPr>
+    </w:lvl>
+  </w:abstractNum>
+  <w:abstractNum w:abstractNumId="9" w15:restartNumberingAfterBreak="0">
+    <w:nsid w:val="37626D63"/>
+    <w:multiLevelType w:val="hybridMultilevel"/>
+    <w:tmpl w:val="7E5CED88"/>
+    <w:lvl w:ilvl="0" w:tplc="0C09000F">
+      <w:start w:val="1"/>
+      <w:numFmt w:val="decimal"/>
+      <w:lvlText w:val="%1."/>
+      <w:lvlJc w:val="left"/>
+      <w:pPr>
+        <w:ind w:left="1440" w:hanging="360"/>
+      </w:pPr>
+    </w:lvl>
+    <w:lvl w:ilvl="1" w:tplc="0C090019" w:tentative="1">
+      <w:start w:val="1"/>
+      <w:numFmt w:val="lowerLetter"/>
+      <w:lvlText w:val="%2."/>
+      <w:lvlJc w:val="left"/>
+      <w:pPr>
+        <w:ind w:left="2160" w:hanging="360"/>
+      </w:pPr>
+    </w:lvl>
+    <w:lvl w:ilvl="2" w:tplc="0C09001B" w:tentative="1">
+      <w:start w:val="1"/>
+      <w:numFmt w:val="lowerRoman"/>
+      <w:lvlText w:val="%3."/>
+      <w:lvlJc w:val="right"/>
+      <w:pPr>
+        <w:ind w:left="2880" w:hanging="180"/>
+      </w:pPr>
+    </w:lvl>
+    <w:lvl w:ilvl="3" w:tplc="0C09000F" w:tentative="1">
+      <w:start w:val="1"/>
+      <w:numFmt w:val="decimal"/>
+      <w:lvlText w:val="%4."/>
+      <w:lvlJc w:val="left"/>
+      <w:pPr>
+        <w:ind w:left="3600" w:hanging="360"/>
+      </w:pPr>
+    </w:lvl>
+    <w:lvl w:ilvl="4" w:tplc="0C090019" w:tentative="1">
+      <w:start w:val="1"/>
+      <w:numFmt w:val="lowerLetter"/>
+      <w:lvlText w:val="%5."/>
+      <w:lvlJc w:val="left"/>
+      <w:pPr>
+        <w:ind w:left="4320" w:hanging="360"/>
+      </w:pPr>
+    </w:lvl>
+    <w:lvl w:ilvl="5" w:tplc="0C09001B" w:tentative="1">
+      <w:start w:val="1"/>
+      <w:numFmt w:val="lowerRoman"/>
+      <w:lvlText w:val="%6."/>
+      <w:lvlJc w:val="right"/>
+      <w:pPr>
+        <w:ind w:left="5040" w:hanging="180"/>
+      </w:pPr>
+    </w:lvl>
+    <w:lvl w:ilvl="6" w:tplc="0C09000F" w:tentative="1">
+      <w:start w:val="1"/>
+      <w:numFmt w:val="decimal"/>
+      <w:lvlText w:val="%7."/>
+      <w:lvlJc w:val="left"/>
+      <w:pPr>
+        <w:ind w:left="5760" w:hanging="360"/>
+      </w:pPr>
+    </w:lvl>
+    <w:lvl w:ilvl="7" w:tplc="0C090019" w:tentative="1">
+      <w:start w:val="1"/>
+      <w:numFmt w:val="lowerLetter"/>
+      <w:lvlText w:val="%8."/>
+      <w:lvlJc w:val="left"/>
+      <w:pPr>
+        <w:ind w:left="6480" w:hanging="360"/>
+      </w:pPr>
+    </w:lvl>
+    <w:lvl w:ilvl="8" w:tplc="0C09001B" w:tentative="1">
+      <w:start w:val="1"/>
+      <w:numFmt w:val="lowerRoman"/>
+      <w:lvlText w:val="%9."/>
+      <w:lvlJc w:val="right"/>
+      <w:pPr>
+        <w:ind w:left="7200" w:hanging="180"/>
+      </w:pPr>
+    </w:lvl>
+  </w:abstractNum>
+  <w:abstractNum w:abstractNumId="10" w15:restartNumberingAfterBreak="0">
     <w:nsid w:val="432D4914"/>
     <w:multiLevelType w:val="hybridMultilevel"/>
     <w:tmpl w:val="D61A5174"/>
@@ -2047,7 +2712,7 @@
       </w:rPr>
     </w:lvl>
   </w:abstractNum>
-  <w:abstractNum w:abstractNumId="8" w15:restartNumberingAfterBreak="0">
+  <w:abstractNum w:abstractNumId="11" w15:restartNumberingAfterBreak="0">
     <w:nsid w:val="4480146D"/>
     <w:multiLevelType w:val="hybridMultilevel"/>
     <w:tmpl w:val="7C78810C"/>
@@ -2160,7 +2825,93 @@
       </w:rPr>
     </w:lvl>
   </w:abstractNum>
-  <w:abstractNum w:abstractNumId="9" w15:restartNumberingAfterBreak="0">
+  <w:abstractNum w:abstractNumId="12" w15:restartNumberingAfterBreak="0">
+    <w:nsid w:val="607A7B61"/>
+    <w:multiLevelType w:val="hybridMultilevel"/>
+    <w:tmpl w:val="2E2A79DC"/>
+    <w:lvl w:ilvl="0" w:tplc="0C09000F">
+      <w:start w:val="1"/>
+      <w:numFmt w:val="decimal"/>
+      <w:lvlText w:val="%1."/>
+      <w:lvlJc w:val="left"/>
+      <w:pPr>
+        <w:ind w:left="2880" w:hanging="360"/>
+      </w:pPr>
+    </w:lvl>
+    <w:lvl w:ilvl="1" w:tplc="0C090019" w:tentative="1">
+      <w:start w:val="1"/>
+      <w:numFmt w:val="lowerLetter"/>
+      <w:lvlText w:val="%2."/>
+      <w:lvlJc w:val="left"/>
+      <w:pPr>
+        <w:ind w:left="3600" w:hanging="360"/>
+      </w:pPr>
+    </w:lvl>
+    <w:lvl w:ilvl="2" w:tplc="0C09001B" w:tentative="1">
+      <w:start w:val="1"/>
+      <w:numFmt w:val="lowerRoman"/>
+      <w:lvlText w:val="%3."/>
+      <w:lvlJc w:val="right"/>
+      <w:pPr>
+        <w:ind w:left="4320" w:hanging="180"/>
+      </w:pPr>
+    </w:lvl>
+    <w:lvl w:ilvl="3" w:tplc="0C09000F" w:tentative="1">
+      <w:start w:val="1"/>
+      <w:numFmt w:val="decimal"/>
+      <w:lvlText w:val="%4."/>
+      <w:lvlJc w:val="left"/>
+      <w:pPr>
+        <w:ind w:left="5040" w:hanging="360"/>
+      </w:pPr>
+    </w:lvl>
+    <w:lvl w:ilvl="4" w:tplc="0C090019" w:tentative="1">
+      <w:start w:val="1"/>
+      <w:numFmt w:val="lowerLetter"/>
+      <w:lvlText w:val="%5."/>
+      <w:lvlJc w:val="left"/>
+      <w:pPr>
+        <w:ind w:left="5760" w:hanging="360"/>
+      </w:pPr>
+    </w:lvl>
+    <w:lvl w:ilvl="5" w:tplc="0C09001B" w:tentative="1">
+      <w:start w:val="1"/>
+      <w:numFmt w:val="lowerRoman"/>
+      <w:lvlText w:val="%6."/>
+      <w:lvlJc w:val="right"/>
+      <w:pPr>
+        <w:ind w:left="6480" w:hanging="180"/>
+      </w:pPr>
+    </w:lvl>
+    <w:lvl w:ilvl="6" w:tplc="0C09000F" w:tentative="1">
+      <w:start w:val="1"/>
+      <w:numFmt w:val="decimal"/>
+      <w:lvlText w:val="%7."/>
+      <w:lvlJc w:val="left"/>
+      <w:pPr>
+        <w:ind w:left="7200" w:hanging="360"/>
+      </w:pPr>
+    </w:lvl>
+    <w:lvl w:ilvl="7" w:tplc="0C090019" w:tentative="1">
+      <w:start w:val="1"/>
+      <w:numFmt w:val="lowerLetter"/>
+      <w:lvlText w:val="%8."/>
+      <w:lvlJc w:val="left"/>
+      <w:pPr>
+        <w:ind w:left="7920" w:hanging="360"/>
+      </w:pPr>
+    </w:lvl>
+    <w:lvl w:ilvl="8" w:tplc="0C09001B" w:tentative="1">
+      <w:start w:val="1"/>
+      <w:numFmt w:val="lowerRoman"/>
+      <w:lvlText w:val="%9."/>
+      <w:lvlJc w:val="right"/>
+      <w:pPr>
+        <w:ind w:left="8640" w:hanging="180"/>
+      </w:pPr>
+    </w:lvl>
+  </w:abstractNum>
+  <w:abstractNum w:abstractNumId="13" w15:restartNumberingAfterBreak="0">
     <w:nsid w:val="70C16674"/>
     <w:multiLevelType w:val="multilevel"/>
     <w:tmpl w:val="5A6A2F02"/>
@@ -2309,11 +3060,97 @@
       </w:rPr>
     </w:lvl>
   </w:abstractNum>
+  <w:abstractNum w:abstractNumId="14" w15:restartNumberingAfterBreak="0">
+    <w:nsid w:val="7EFB38CF"/>
+    <w:multiLevelType w:val="hybridMultilevel"/>
+    <w:tmpl w:val="13A065B8"/>
+    <w:lvl w:ilvl="0" w:tplc="0C09000F">
+      <w:start w:val="1"/>
+      <w:numFmt w:val="decimal"/>
+      <w:lvlText w:val="%1."/>
+      <w:lvlJc w:val="left"/>
+      <w:pPr>
+        <w:ind w:left="2160" w:hanging="360"/>
+      </w:pPr>
+    </w:lvl>
+    <w:lvl w:ilvl="1" w:tplc="0C090019" w:tentative="1">
+      <w:start w:val="1"/>
+      <w:numFmt w:val="lowerLetter"/>
+      <w:lvlText w:val="%2."/>
+      <w:lvlJc w:val="left"/>
+      <w:pPr>
+        <w:ind w:left="2880" w:hanging="360"/>
+      </w:pPr>
+    </w:lvl>
+    <w:lvl w:ilvl="2" w:tplc="0C09001B" w:tentative="1">
+      <w:start w:val="1"/>
+      <w:numFmt w:val="lowerRoman"/>
+      <w:lvlText w:val="%3."/>
+      <w:lvlJc w:val="right"/>
+      <w:pPr>
+        <w:ind w:left="3600" w:hanging="180"/>
+      </w:pPr>
+    </w:lvl>
+    <w:lvl w:ilvl="3" w:tplc="0C09000F" w:tentative="1">
+      <w:start w:val="1"/>
+      <w:numFmt w:val="decimal"/>
+      <w:lvlText w:val="%4."/>
+      <w:lvlJc w:val="left"/>
+      <w:pPr>
+        <w:ind w:left="4320" w:hanging="360"/>
+      </w:pPr>
+    </w:lvl>
+    <w:lvl w:ilvl="4" w:tplc="0C090019" w:tentative="1">
+      <w:start w:val="1"/>
+      <w:numFmt w:val="lowerLetter"/>
+      <w:lvlText w:val="%5."/>
+      <w:lvlJc w:val="left"/>
+      <w:pPr>
+        <w:ind w:left="5040" w:hanging="360"/>
+      </w:pPr>
+    </w:lvl>
+    <w:lvl w:ilvl="5" w:tplc="0C09001B" w:tentative="1">
+      <w:start w:val="1"/>
+      <w:numFmt w:val="lowerRoman"/>
+      <w:lvlText w:val="%6."/>
+      <w:lvlJc w:val="right"/>
+      <w:pPr>
+        <w:ind w:left="5760" w:hanging="180"/>
+      </w:pPr>
+    </w:lvl>
+    <w:lvl w:ilvl="6" w:tplc="0C09000F" w:tentative="1">
+      <w:start w:val="1"/>
+      <w:numFmt w:val="decimal"/>
+      <w:lvlText w:val="%7."/>
+      <w:lvlJc w:val="left"/>
+      <w:pPr>
+        <w:ind w:left="6480" w:hanging="360"/>
+      </w:pPr>
+    </w:lvl>
+    <w:lvl w:ilvl="7" w:tplc="0C090019" w:tentative="1">
+      <w:start w:val="1"/>
+      <w:numFmt w:val="lowerLetter"/>
+      <w:lvlText w:val="%8."/>
+      <w:lvlJc w:val="left"/>
+      <w:pPr>
+        <w:ind w:left="7200" w:hanging="360"/>
+      </w:pPr>
+    </w:lvl>
+    <w:lvl w:ilvl="8" w:tplc="0C09001B" w:tentative="1">
+      <w:start w:val="1"/>
+      <w:numFmt w:val="lowerRoman"/>
+      <w:lvlText w:val="%9."/>
+      <w:lvlJc w:val="right"/>
+      <w:pPr>
+        <w:ind w:left="7920" w:hanging="180"/>
+      </w:pPr>
+    </w:lvl>
+  </w:abstractNum>
   <w:num w:numId="1">
-    <w:abstractNumId w:val="8"/>
+    <w:abstractNumId w:val="11"/>
   </w:num>
   <w:num w:numId="2">
-    <w:abstractNumId w:val="7"/>
+    <w:abstractNumId w:val="10"/>
   </w:num>
   <w:num w:numId="3">
     <w:abstractNumId w:val="4"/>
@@ -2331,13 +3168,28 @@
     <w:abstractNumId w:val="2"/>
   </w:num>
   <w:num w:numId="8">
-    <w:abstractNumId w:val="9"/>
+    <w:abstractNumId w:val="13"/>
   </w:num>
   <w:num w:numId="9">
     <w:abstractNumId w:val="6"/>
   </w:num>
   <w:num w:numId="10">
     <w:abstractNumId w:val="5"/>
+  </w:num>
+  <w:num w:numId="11">
+    <w:abstractNumId w:val="7"/>
+  </w:num>
+  <w:num w:numId="12">
+    <w:abstractNumId w:val="8"/>
+  </w:num>
+  <w:num w:numId="13">
+    <w:abstractNumId w:val="9"/>
+  </w:num>
+  <w:num w:numId="14">
+    <w:abstractNumId w:val="14"/>
+  </w:num>
+  <w:num w:numId="15">
+    <w:abstractNumId w:val="12"/>
   </w:num>
 </w:numbering>
 </file>
